--- a/ov/052_Begripsbepalingen.docx
+++ b/ov/052_Begripsbepalingen.docx
@@ -21768,6 +21768,43 @@
 </file>
 
 <file path=customXml/item1.xml><?xml version="1.0" encoding="utf-8"?>
+<b:Sources xmlns:b="http://schemas.openxmlformats.org/officeDocument/2006/bibliography" xmlns="http://schemas.openxmlformats.org/officeDocument/2006/bibliography" SelectedStyle="/APASixthEditionOfficeOnline.xsl" StyleName="APA"/>
+</file>
+
+<file path=customXml/item2.xml><?xml version="1.0" encoding="utf-8"?>
+<?mso-contentType ?>
+<FormTemplates xmlns="http://schemas.microsoft.com/sharepoint/v3/contenttype/forms">
+  <Display>DocumentLibraryForm</Display>
+  <Edit>DocumentLibraryForm</Edit>
+  <New>DocumentLibraryForm</New>
+</FormTemplates>
+</file>
+
+<file path=customXml/item3.xml><?xml version="1.0" encoding="utf-8"?>
+<p:properties xmlns:p="http://schemas.microsoft.com/office/2006/metadata/properties" xmlns:xsi="http://www.w3.org/2001/XMLSchema-instance" xmlns:pc="http://schemas.microsoft.com/office/infopath/2007/PartnerControls">
+  <documentManagement>
+    <SharedWithUsers xmlns="3dfebdfe-2b22-40ba-8672-9fbc9b4066c4">
+      <UserInfo>
+        <DisplayName>Gerard Wolbers</DisplayName>
+        <AccountId>37</AccountId>
+        <AccountType/>
+      </UserInfo>
+      <UserInfo>
+        <DisplayName>Erik Lubberink</DisplayName>
+        <AccountId>52</AccountId>
+        <AccountType/>
+      </UserInfo>
+      <UserInfo>
+        <DisplayName>Tjeerd Wits</DisplayName>
+        <AccountId>300</AccountId>
+        <AccountType/>
+      </UserInfo>
+    </SharedWithUsers>
+  </documentManagement>
+</p:properties>
+</file>
+
+<file path=customXml/item4.xml><?xml version="1.0" encoding="utf-8"?>
 <ct:contentTypeSchema xmlns:ct="http://schemas.microsoft.com/office/2006/metadata/contentType" xmlns:ma="http://schemas.microsoft.com/office/2006/metadata/properties/metaAttributes" ct:_="" ma:_="" ma:contentTypeName="Document" ma:contentTypeID="0x0101003ADD3040E3157B4E913BCA65F34844D7" ma:contentTypeVersion="10" ma:contentTypeDescription="Een nieuw document maken." ma:contentTypeScope="" ma:versionID="c1765059aa1475931adc12138fdcfd8c">
   <xsd:schema xmlns:xsd="http://www.w3.org/2001/XMLSchema" xmlns:xs="http://www.w3.org/2001/XMLSchema" xmlns:p="http://schemas.microsoft.com/office/2006/metadata/properties" xmlns:ns2="aafb19fa-82be-411d-a6df-c75e9235a4ea" xmlns:ns3="3dfebdfe-2b22-40ba-8672-9fbc9b4066c4" targetNamespace="http://schemas.microsoft.com/office/2006/metadata/properties" ma:root="true" ma:fieldsID="42d79c55539af1f9f274032ce6041302" ns2:_="" ns3:_="">
     <xsd:import namespace="aafb19fa-82be-411d-a6df-c75e9235a4ea"/>
@@ -21970,44 +22007,33 @@
 </ct:contentTypeSchema>
 </file>
 
-<file path=customXml/item2.xml><?xml version="1.0" encoding="utf-8"?>
-<b:Sources xmlns:b="http://schemas.openxmlformats.org/officeDocument/2006/bibliography" xmlns="http://schemas.openxmlformats.org/officeDocument/2006/bibliography" SelectedStyle="/APASixthEditionOfficeOnline.xsl" StyleName="APA"/>
+<file path=customXml/itemProps1.xml><?xml version="1.0" encoding="utf-8"?>
+<ds:datastoreItem xmlns:ds="http://schemas.openxmlformats.org/officeDocument/2006/customXml" ds:itemID="{CFB6FBF4-6167-4F43-9B13-ED0D68E1CC4B}">
+  <ds:schemaRefs>
+    <ds:schemaRef ds:uri="http://schemas.openxmlformats.org/officeDocument/2006/bibliography"/>
+  </ds:schemaRefs>
+</ds:datastoreItem>
 </file>
 
-<file path=customXml/item3.xml><?xml version="1.0" encoding="utf-8"?>
-<p:properties xmlns:p="http://schemas.microsoft.com/office/2006/metadata/properties" xmlns:xsi="http://www.w3.org/2001/XMLSchema-instance" xmlns:pc="http://schemas.microsoft.com/office/infopath/2007/PartnerControls">
-  <documentManagement>
-    <SharedWithUsers xmlns="3dfebdfe-2b22-40ba-8672-9fbc9b4066c4">
-      <UserInfo>
-        <DisplayName>Gerard Wolbers</DisplayName>
-        <AccountId>37</AccountId>
-        <AccountType/>
-      </UserInfo>
-      <UserInfo>
-        <DisplayName>Erik Lubberink</DisplayName>
-        <AccountId>52</AccountId>
-        <AccountType/>
-      </UserInfo>
-      <UserInfo>
-        <DisplayName>Tjeerd Wits</DisplayName>
-        <AccountId>300</AccountId>
-        <AccountType/>
-      </UserInfo>
-    </SharedWithUsers>
-  </documentManagement>
-</p:properties>
+<file path=customXml/itemProps2.xml><?xml version="1.0" encoding="utf-8"?>
+<ds:datastoreItem xmlns:ds="http://schemas.openxmlformats.org/officeDocument/2006/customXml" ds:itemID="{DC449722-D7BA-4619-AAFF-E6701700FEB1}">
+  <ds:schemaRefs>
+    <ds:schemaRef ds:uri="http://schemas.microsoft.com/sharepoint/v3/contenttype/forms"/>
+  </ds:schemaRefs>
+</ds:datastoreItem>
 </file>
 
-<file path=customXml/item4.xml><?xml version="1.0" encoding="utf-8"?>
-<?mso-contentType ?>
-<FormTemplates xmlns="http://schemas.microsoft.com/sharepoint/v3/contenttype/forms">
-  <Display>DocumentLibraryForm</Display>
-  <Edit>DocumentLibraryForm</Edit>
-  <New>DocumentLibraryForm</New>
-</FormTemplates>
+<file path=customXml/itemProps3.xml><?xml version="1.0" encoding="utf-8"?>
+<ds:datastoreItem xmlns:ds="http://schemas.openxmlformats.org/officeDocument/2006/customXml" ds:itemID="{2C6812DD-A0C9-4519-A80C-4AFA48C7A66F}">
+  <ds:schemaRefs>
+    <ds:schemaRef ds:uri="http://schemas.microsoft.com/office/2006/metadata/properties"/>
+    <ds:schemaRef ds:uri="http://schemas.microsoft.com/office/infopath/2007/PartnerControls"/>
+    <ds:schemaRef ds:uri="3dfebdfe-2b22-40ba-8672-9fbc9b4066c4"/>
+  </ds:schemaRefs>
+</ds:datastoreItem>
 </file>
 
-<file path=customXml/itemProps1.xml><?xml version="1.0" encoding="utf-8"?>
+<file path=customXml/itemProps4.xml><?xml version="1.0" encoding="utf-8"?>
 <ds:datastoreItem xmlns:ds="http://schemas.openxmlformats.org/officeDocument/2006/customXml" ds:itemID="{110418FE-7C73-4AF6-8ED6-2C6C5D7ED09E}">
   <ds:schemaRefs>
     <ds:schemaRef ds:uri="http://schemas.microsoft.com/office/2006/metadata/contentType"/>
@@ -22024,30 +22050,4 @@
     <ds:schemaRef ds:uri="http://schemas.microsoft.com/internal/obd"/>
   </ds:schemaRefs>
 </ds:datastoreItem>
-</file>
-
-<file path=customXml/itemProps2.xml><?xml version="1.0" encoding="utf-8"?>
-<ds:datastoreItem xmlns:ds="http://schemas.openxmlformats.org/officeDocument/2006/customXml" ds:itemID="{CFB6FBF4-6167-4F43-9B13-ED0D68E1CC4B}">
-  <ds:schemaRefs>
-    <ds:schemaRef ds:uri="http://schemas.openxmlformats.org/officeDocument/2006/bibliography"/>
-  </ds:schemaRefs>
-</ds:datastoreItem>
-</file>
-
-<file path=customXml/itemProps3.xml><?xml version="1.0" encoding="utf-8"?>
-<ds:datastoreItem xmlns:ds="http://schemas.openxmlformats.org/officeDocument/2006/customXml" ds:itemID="{2C6812DD-A0C9-4519-A80C-4AFA48C7A66F}">
-  <ds:schemaRefs>
-    <ds:schemaRef ds:uri="http://schemas.microsoft.com/office/2006/metadata/properties"/>
-    <ds:schemaRef ds:uri="http://schemas.microsoft.com/office/infopath/2007/PartnerControls"/>
-    <ds:schemaRef ds:uri="3dfebdfe-2b22-40ba-8672-9fbc9b4066c4"/>
-  </ds:schemaRefs>
-</ds:datastoreItem>
-</file>
-
-<file path=customXml/itemProps4.xml><?xml version="1.0" encoding="utf-8"?>
-<ds:datastoreItem xmlns:ds="http://schemas.openxmlformats.org/officeDocument/2006/customXml" ds:itemID="{DC449722-D7BA-4619-AAFF-E6701700FEB1}">
-  <ds:schemaRefs>
-    <ds:schemaRef ds:uri="http://schemas.microsoft.com/sharepoint/v3/contenttype/forms"/>
-  </ds:schemaRefs>
-</ds:datastoreItem>
 </file>
--- a/ov/052_Begripsbepalingen.docx
+++ b/ov/052_Begripsbepalingen.docx
@@ -7,45 +7,823 @@
         <w:pStyle w:val="Kop5"/>
       </w:pPr>
       <w:r>
-        <w:t>Toelichting op de toepassing</w:t>
+        <w:t>Norm</w:t>
+      </w:r>
+      <w:r>
+        <w:rPr>
+          <w:rStyle w:val="Eindnootmarkering"/>
+        </w:rPr>
+        <w:endnoteReference w:id="9"/>
+      </w:r>
+    </w:p>
+    <w:p>
+      <w:pPr>
+        <w:pStyle w:val="Kop6"/>
+        <w:rPr>
+          <w:i w:val="0"/>
+        </w:rPr>
+      </w:pPr>
+      <w:r>
+        <w:t>Koppen</w:t>
       </w:r>
     </w:p>
     <w:p>
       <w:r>
-        <w:t xml:space="preserve">De verschillende typen van Locatie, die in de vorige paragraaf zijn besproken, worden vastgelegd met Geometrie. </w:t>
+        <w:t>De verschillende tekstelementen moeten worden voorzien van een Kop. Een Kop bevat de volgende Kop-elementen:</w:t>
+      </w:r>
+    </w:p>
+    <w:p>
+      <w:pPr>
+        <w:pStyle w:val="Opsommingtekens1"/>
+      </w:pPr>
+      <w:r>
+        <w:t>Label: de tekstuele aanduiding van het type van het tekstelement</w:t>
+      </w:r>
+    </w:p>
+    <w:p>
+      <w:pPr>
+        <w:pStyle w:val="Opsommingtekens1"/>
+      </w:pPr>
+      <w:r>
+        <w:t>Nummer: de unieke, numerieke aanduiding van het tekstelement</w:t>
+      </w:r>
+    </w:p>
+    <w:p>
+      <w:pPr>
+        <w:pStyle w:val="Opsommingtekens1"/>
+      </w:pPr>
+      <w:r>
+        <w:t>Opschrift: de tekstuele aanduiding van het tekstelement, waarmee de inhoud van het onderdeel beknopt wordt aangeduid</w:t>
       </w:r>
       <w:r>
-        <w:t xml:space="preserve">Het object Geometrie legt de positie en vorm van een Gebied, Lijn of Punt vast door middel van coördinaten om het te kunnen begrenzen en op een kaart </w:t>
+        <w:rPr>
+          <w:rStyle w:val="Voetnootmarkering"/>
+        </w:rPr>
+        <w:footnoteReference w:id="5"/>
       </w:r>
       <w:r>
-        <w:t xml:space="preserve">op de juiste positie </w:t>
+        <w:t>.</w:t>
+      </w:r>
+    </w:p>
+    <w:p>
+      <w:pPr>
+        <w:spacing w:line="240" w:lineRule="auto"/>
+      </w:pPr>
+    </w:p>
+    <w:p>
+      <w:r>
+        <w:t xml:space="preserve">Toegepast op de tekstelementen die in </w:t>
       </w:r>
       <w:r>
-        <w:t xml:space="preserve">te kunnen weergeven. </w:t>
+        <w:fldChar w:fldCharType="begin"/>
       </w:r>
       <w:r>
-        <w:t>G</w:t>
+        <w:rPr>
+          <w:noProof/>
+        </w:rPr>
+        <w:instrText xml:space="preserve"> </w:instrText>
       </w:r>
       <w:r>
-        <w:t xml:space="preserve">eometrie wordt door </w:t>
+        <w:rPr>
+          <w:noProof/>
+        </w:rPr>
+        <w:instrText>DOCVARIABLE ID01+</w:instrText>
       </w:r>
       <w:r>
-        <w:t xml:space="preserve">zowel </w:t>
+        <w:rPr>
+          <w:noProof/>
+        </w:rPr>
+        <w:instrText xml:space="preserve"> </w:instrText>
       </w:r>
       <w:r>
-        <w:t xml:space="preserve">IMOW </w:t>
+        <w:rPr>
+          <w:noProof/>
+        </w:rPr>
+        <w:fldChar w:fldCharType="separate"/>
       </w:r>
       <w:r>
-        <w:t xml:space="preserve">als </w:t>
+        <w:rPr>
+          <w:noProof/>
+        </w:rPr>
+        <w:t>de omgevingsverordening</w:t>
       </w:r>
       <w:r>
-        <w:t xml:space="preserve">IMOP </w:t>
+        <w:fldChar w:fldCharType="end"/>
       </w:r>
       <w:r>
-        <w:t xml:space="preserve">gebruikt. </w:t>
+        <w:t xml:space="preserve"> zijn toegestaan gelden voor de Kop de onderstaande regels, waarbij geldt dat alle onderdelen verplicht zijn, tenzij expliciet anders is vermeld.</w:t>
       </w:r>
       <w:r>
-        <w:t>Geometrie wordt vastgelegd in de vorm van een GML-bestand dat in het geografisch informatieobject wordt opgenomen.</w:t>
+        <w:t xml:space="preserve"> </w:t>
+      </w:r>
+      <w:r>
+        <w:t>Het ligt voor de hand om in de koppen enige scheiding aan te brengen tussen Nummer en Opschrift</w:t>
+      </w:r>
+      <w:r>
+        <w:t>, bijvoorbeeld met één of meer spaties of een tab</w:t>
+      </w:r>
+      <w:r>
+        <w:t>. Het toepassingsprofiel schrijft niet voor hoe dat moet gebeuren. De keuze daarvoor wordt aan het bevoegd gezag overgelaten. Aanbevolen wordt om hier een consequente en vooral duidelijke keuze in te maken.</w:t>
+      </w:r>
+    </w:p>
+    <w:p>
+      <w:pPr>
+        <w:spacing w:line="240" w:lineRule="auto"/>
+      </w:pPr>
+    </w:p>
+    <w:p>
+      <w:pPr>
+        <w:pStyle w:val="Opsommingtekens1"/>
+        <w:keepNext/>
+        <w:rPr>
+          <w:rFonts w:eastAsia="Verdana"/>
+        </w:rPr>
+      </w:pPr>
+      <w:r>
+        <w:t>Hoofdstuk:</w:t>
+      </w:r>
+    </w:p>
+    <w:p>
+      <w:pPr>
+        <w:pStyle w:val="Opsommingtekens2"/>
+        <w:rPr>
+          <w:rFonts w:eastAsia="Verdana" w:cs="Verdana"/>
+        </w:rPr>
+      </w:pPr>
+      <w:r>
+        <w:t>Label: Hoofdstuk</w:t>
+      </w:r>
+    </w:p>
+    <w:p>
+      <w:pPr>
+        <w:pStyle w:val="Opsommingtekens2"/>
+        <w:rPr>
+          <w:rFonts w:eastAsia="Verdana" w:cs="Verdana"/>
+        </w:rPr>
+      </w:pPr>
+      <w:r>
+        <w:t>Nummer: Hoofdstukken worden oplopend genummerd in Arabische cijfers, achter het cijfer komt geen punt. Tussen Label en Nummer komt een spatie.</w:t>
+      </w:r>
+    </w:p>
+    <w:p>
+      <w:pPr>
+        <w:pStyle w:val="Opsommingtekens2"/>
+        <w:rPr>
+          <w:rFonts w:eastAsia="Verdana" w:cs="Verdana"/>
+        </w:rPr>
+      </w:pPr>
+      <w:r>
+        <w:rPr>
+          <w:rFonts w:eastAsia="Verdana"/>
+        </w:rPr>
+        <w:t>Opschrift:</w:t>
+      </w:r>
+    </w:p>
+    <w:p>
+      <w:pPr>
+        <w:pStyle w:val="Opsommingtekens3"/>
+        <w:rPr>
+          <w:rFonts w:eastAsia="Verdana" w:cs="Verdana"/>
+        </w:rPr>
+      </w:pPr>
+      <w:r>
+        <w:rPr>
+          <w:rFonts w:eastAsia="Verdana"/>
+        </w:rPr>
+        <w:t xml:space="preserve">Hoofdstuk 1 heeft het Opschrift Algemene </w:t>
+      </w:r>
+      <w:r>
+        <w:rPr>
+          <w:rFonts w:eastAsia="Verdana"/>
+        </w:rPr>
+        <w:t>bepalingen</w:t>
+      </w:r>
+      <w:r>
+        <w:rPr>
+          <w:rStyle w:val="Eindnootmarkering"/>
+          <w:rFonts w:eastAsia="Verdana"/>
+        </w:rPr>
+        <w:endnoteReference w:id="10"/>
+      </w:r>
+    </w:p>
+    <w:p>
+      <w:pPr>
+        <w:pStyle w:val="Opsommingtekens3"/>
+        <w:rPr>
+          <w:rFonts w:eastAsia="Verdana" w:cs="Verdana"/>
+        </w:rPr>
+      </w:pPr>
+      <w:r>
+        <w:rPr>
+          <w:rFonts w:eastAsia="Verdana"/>
+        </w:rPr>
+        <w:lastRenderedPageBreak/>
+        <w:t>Het bevoegd gezag is vrij in de keuze van het Opschrift van de overige hoofdstukken.</w:t>
+      </w:r>
+    </w:p>
+    <w:p>
+      <w:pPr>
+        <w:pStyle w:val="Opsommingtekens1"/>
+        <w:keepNext/>
+        <w:rPr>
+          <w:rFonts w:eastAsia="Verdana" w:cs="Verdana"/>
+        </w:rPr>
+      </w:pPr>
+      <w:r>
+        <w:rPr>
+          <w:rFonts w:eastAsia="Verdana"/>
+        </w:rPr>
+        <w:t>Titel:</w:t>
+      </w:r>
+    </w:p>
+    <w:p>
+      <w:pPr>
+        <w:pStyle w:val="Opsommingtekens2"/>
+        <w:rPr>
+          <w:rFonts w:eastAsia="Verdana"/>
+        </w:rPr>
+      </w:pPr>
+      <w:r>
+        <w:t>Label: Titel</w:t>
+      </w:r>
+    </w:p>
+    <w:p>
+      <w:pPr>
+        <w:pStyle w:val="Opsommingtekens2"/>
+        <w:rPr>
+          <w:rFonts w:eastAsia="Verdana"/>
+        </w:rPr>
+      </w:pPr>
+      <w:r>
+        <w:t>Nummer: De nummering van Titels begint met het nummer van het Hoofdstuk waarin de Titel voorkomt, gevolgd door een punt, daarna oplopende nummering van de Titels in Arabische cijfers, achter het laatste cijfer komt geen punt. Tussen Label en Nummer komt een spatie.</w:t>
+      </w:r>
+    </w:p>
+    <w:p>
+      <w:pPr>
+        <w:pStyle w:val="Opsommingtekens2"/>
+        <w:rPr>
+          <w:rFonts w:eastAsia="Verdana"/>
+        </w:rPr>
+      </w:pPr>
+      <w:r>
+        <w:rPr>
+          <w:rFonts w:eastAsia="Verdana"/>
+        </w:rPr>
+        <w:t xml:space="preserve">Opschrift: </w:t>
+      </w:r>
+      <w:r>
+        <w:rPr>
+          <w:rFonts w:eastAsia="Verdana"/>
+        </w:rPr>
+        <w:t xml:space="preserve">Door het </w:t>
+      </w:r>
+      <w:r>
+        <w:rPr>
+          <w:rFonts w:eastAsia="Verdana"/>
+        </w:rPr>
+        <w:t>bevoegd gezag</w:t>
+      </w:r>
+      <w:r>
+        <w:rPr>
+          <w:rFonts w:eastAsia="Verdana"/>
+        </w:rPr>
+        <w:t xml:space="preserve"> zelf te kiezen</w:t>
+      </w:r>
+      <w:r>
+        <w:rPr>
+          <w:rFonts w:eastAsia="Verdana"/>
+        </w:rPr>
+        <w:t>.</w:t>
+      </w:r>
+    </w:p>
+    <w:p>
+      <w:pPr>
+        <w:pStyle w:val="Opsommingtekens1"/>
+        <w:keepNext/>
+        <w:rPr>
+          <w:rFonts w:eastAsia="Verdana" w:cs="Verdana"/>
+        </w:rPr>
+      </w:pPr>
+      <w:r>
+        <w:t>Afdeling:</w:t>
+      </w:r>
+    </w:p>
+    <w:p>
+      <w:pPr>
+        <w:pStyle w:val="Opsommingtekens2"/>
+        <w:rPr>
+          <w:rFonts w:eastAsia="Verdana"/>
+        </w:rPr>
+      </w:pPr>
+      <w:r>
+        <w:t>Label: Afdeling</w:t>
+      </w:r>
+    </w:p>
+    <w:p>
+      <w:pPr>
+        <w:pStyle w:val="Opsommingtekens2"/>
+        <w:rPr>
+          <w:rFonts w:eastAsia="Verdana"/>
+        </w:rPr>
+      </w:pPr>
+      <w:r>
+        <w:t>Nummer:</w:t>
+      </w:r>
+    </w:p>
+    <w:p>
+      <w:pPr>
+        <w:pStyle w:val="Opsommingtekens3"/>
+        <w:rPr>
+          <w:rFonts w:eastAsia="Verdana" w:cs="Verdana"/>
+        </w:rPr>
+      </w:pPr>
+      <w:r>
+        <w:t>In het geval dat tussen Hoofdstuk en Afdeling Titel voorkomt: De nummering van Afdelingen begint met het samengestelde nummer van de Titel waarin de Afdeling voorkomt, gevolgd door een punt, daarna oplopende nummering van de Afdelingen in Arabische cijfers, achter het laatste cijfer komt geen punt. Tussen Label en Nummer komt een spatie.</w:t>
+      </w:r>
+    </w:p>
+    <w:p>
+      <w:pPr>
+        <w:pStyle w:val="Opsommingtekens3"/>
+        <w:rPr>
+          <w:rFonts w:eastAsia="Verdana" w:cs="Verdana"/>
+        </w:rPr>
+      </w:pPr>
+      <w:r>
+        <w:t xml:space="preserve">In het geval dat </w:t>
+      </w:r>
+      <w:r>
+        <w:t>tussen</w:t>
+      </w:r>
+      <w:r>
+        <w:t xml:space="preserve"> Hoofdstuk en Afdeling geen Titel voorkomt: De nummering van Afdelingen begint met het nummer van het Hoofdstuk waarin de Afdeling voorkomt, gevolgd door een punt, daarna oplopende nummering van de Afdelingen in Arabische cijfers, achter het laatste cijfer komt geen punt. Tussen Label en Nummer komt een spatie.</w:t>
+      </w:r>
+    </w:p>
+    <w:p>
+      <w:pPr>
+        <w:pStyle w:val="Opsommingtekens2"/>
+        <w:rPr>
+          <w:rFonts w:eastAsia="Verdana" w:cs="Verdana"/>
+        </w:rPr>
+      </w:pPr>
+      <w:r>
+        <w:rPr>
+          <w:rFonts w:eastAsia="Verdana"/>
+        </w:rPr>
+        <w:t xml:space="preserve">Opschrift: </w:t>
+      </w:r>
+      <w:r>
+        <w:rPr>
+          <w:rFonts w:eastAsia="Verdana"/>
+        </w:rPr>
+        <w:t>Door het bevoegd gezag zelf te kiezen</w:t>
+      </w:r>
+      <w:r>
+        <w:rPr>
+          <w:rFonts w:eastAsia="Verdana"/>
+        </w:rPr>
+        <w:t>.</w:t>
+      </w:r>
+    </w:p>
+    <w:p>
+      <w:pPr>
+        <w:pStyle w:val="Opsommingtekens1"/>
+        <w:keepNext/>
+        <w:rPr>
+          <w:rFonts w:eastAsia="Verdana" w:cs="Verdana"/>
+        </w:rPr>
+      </w:pPr>
+      <w:r>
+        <w:rPr>
+          <w:rFonts w:eastAsia="Verdana"/>
+        </w:rPr>
+        <w:t>Paragraaf:</w:t>
+      </w:r>
+    </w:p>
+    <w:p>
+      <w:pPr>
+        <w:pStyle w:val="Opsommingtekens2"/>
+        <w:rPr>
+          <w:rFonts w:eastAsia="Verdana"/>
+        </w:rPr>
+      </w:pPr>
+      <w:r>
+        <w:t>Label: Paragraaf; in plaats daarvan kan het paragraafteken (§) gebruikt worden</w:t>
+      </w:r>
+    </w:p>
+    <w:p>
+      <w:pPr>
+        <w:pStyle w:val="Opsommingtekens2"/>
+        <w:rPr>
+          <w:rFonts w:eastAsia="Verdana"/>
+        </w:rPr>
+      </w:pPr>
+      <w:r>
+        <w:t>Nummer: De nummering van Paragrafen begint met het samengestelde nummer van de Afdeling waarin de Paragraaf voorkomt, gevolgd door een punt, daarna oplopende nummering van de Paragrafen in Arabische cijfers, achter het laatste cijfer komt geen punt. Tussen Label en Nummer komt een spatie.</w:t>
+      </w:r>
+    </w:p>
+    <w:p>
+      <w:pPr>
+        <w:pStyle w:val="Opsommingtekens2"/>
+        <w:rPr>
+          <w:rFonts w:eastAsia="Verdana"/>
+        </w:rPr>
+      </w:pPr>
+      <w:r>
+        <w:rPr>
+          <w:rFonts w:eastAsia="Verdana"/>
+        </w:rPr>
+        <w:t xml:space="preserve">Opschrift: </w:t>
+      </w:r>
+      <w:r>
+        <w:rPr>
+          <w:rFonts w:eastAsia="Verdana"/>
+        </w:rPr>
+        <w:t>Door het bevoegd gezag zelf te kiezen</w:t>
+      </w:r>
+      <w:r>
+        <w:rPr>
+          <w:rFonts w:eastAsia="Verdana"/>
+        </w:rPr>
+        <w:t>.</w:t>
+      </w:r>
+    </w:p>
+    <w:p>
+      <w:pPr>
+        <w:pStyle w:val="Opsommingtekens1"/>
+        <w:keepNext/>
+        <w:rPr>
+          <w:rFonts w:eastAsia="Verdana"/>
+        </w:rPr>
+      </w:pPr>
+      <w:r>
+        <w:rPr>
+          <w:rFonts w:eastAsia="Verdana"/>
+        </w:rPr>
+        <w:t>Subparagraaf:</w:t>
+      </w:r>
+    </w:p>
+    <w:p>
+      <w:pPr>
+        <w:pStyle w:val="Opsommingtekens2"/>
+        <w:rPr>
+          <w:rFonts w:eastAsia="Verdana"/>
+        </w:rPr>
+      </w:pPr>
+      <w:r>
+        <w:t>Label: Subparagraaf; in plaats daarvan kan het paragraafteken (§) gebruikt worden</w:t>
+      </w:r>
+    </w:p>
+    <w:p>
+      <w:pPr>
+        <w:pStyle w:val="Opsommingtekens2"/>
+        <w:rPr>
+          <w:rFonts w:eastAsia="Verdana"/>
+        </w:rPr>
+      </w:pPr>
+      <w:r>
+        <w:t>Nummer: De nummering van Subparagrafen begint met het samengestelde nummer van de Paragraaf waarin de Subparagraaf voorkomt, gevolgd door een punt, daarna oplopende nummering van de Subparagrafen in Arabische cijfers, achter het laatste cijfer komt geen punt. Tussen Label en Nummer komt een spatie.</w:t>
+      </w:r>
+    </w:p>
+    <w:p>
+      <w:pPr>
+        <w:pStyle w:val="Opsommingtekens2"/>
+        <w:rPr>
+          <w:rFonts w:eastAsia="Verdana"/>
+        </w:rPr>
+      </w:pPr>
+      <w:r>
+        <w:rPr>
+          <w:rFonts w:eastAsia="Verdana"/>
+        </w:rPr>
+        <w:t xml:space="preserve">Opschrift: </w:t>
+      </w:r>
+      <w:r>
+        <w:rPr>
+          <w:rFonts w:eastAsia="Verdana"/>
+        </w:rPr>
+        <w:t>Door het bevoegd gezag zelf te kiezen</w:t>
+      </w:r>
+      <w:r>
+        <w:rPr>
+          <w:rFonts w:eastAsia="Verdana"/>
+        </w:rPr>
+        <w:t>.</w:t>
+      </w:r>
+    </w:p>
+    <w:p>
+      <w:pPr>
+        <w:pStyle w:val="Opsommingtekens1"/>
+        <w:keepNext/>
+        <w:rPr>
+          <w:rFonts w:eastAsia="Verdana"/>
+        </w:rPr>
+      </w:pPr>
+      <w:r>
+        <w:rPr>
+          <w:rFonts w:eastAsia="Verdana"/>
+        </w:rPr>
+        <w:t>Subsubparagraaf:</w:t>
+      </w:r>
+    </w:p>
+    <w:p>
+      <w:pPr>
+        <w:pStyle w:val="Opsommingtekens2"/>
+        <w:rPr>
+          <w:rFonts w:eastAsia="Verdana"/>
+        </w:rPr>
+      </w:pPr>
+      <w:r>
+        <w:t>Label: Subsubparagraaf; in plaats daarvan kan het paragraafteken (§) gebruikt worden</w:t>
+      </w:r>
+    </w:p>
+    <w:p>
+      <w:pPr>
+        <w:pStyle w:val="Opsommingtekens2"/>
+        <w:rPr>
+          <w:rFonts w:eastAsia="Verdana"/>
+        </w:rPr>
+      </w:pPr>
+      <w:r>
+        <w:t>Nummer: De nummering van Subsubparagrafen begint met het samengestelde nummer van de Subparagraaf waarin de Subsubparagraaf voorkomt, gevolgd door een punt, daarna oplopende nummering van de Subsubparagrafen in Arabische cijfers, achter het laatste cijfer komt geen punt. Tussen Label en Nummer komt een spatie.</w:t>
+      </w:r>
+    </w:p>
+    <w:p>
+      <w:pPr>
+        <w:pStyle w:val="Opsommingtekens2"/>
+        <w:rPr>
+          <w:rFonts w:eastAsia="Verdana"/>
+        </w:rPr>
+      </w:pPr>
+      <w:r>
+        <w:rPr>
+          <w:rFonts w:eastAsia="Verdana"/>
+        </w:rPr>
+        <w:t xml:space="preserve">Opschrift: </w:t>
+      </w:r>
+      <w:r>
+        <w:rPr>
+          <w:rFonts w:eastAsia="Verdana"/>
+        </w:rPr>
+        <w:t>Door het bevoegd gezag zelf te kiezen</w:t>
+      </w:r>
+      <w:r>
+        <w:rPr>
+          <w:rFonts w:eastAsia="Verdana"/>
+        </w:rPr>
+        <w:t>.</w:t>
+      </w:r>
+    </w:p>
+    <w:p>
+      <w:pPr>
+        <w:pStyle w:val="Opsommingtekens1"/>
+        <w:keepNext/>
+        <w:rPr>
+          <w:rFonts w:eastAsia="Verdana" w:cs="Verdana"/>
+        </w:rPr>
+      </w:pPr>
+      <w:r>
+        <w:rPr>
+          <w:rFonts w:eastAsia="Verdana"/>
+        </w:rPr>
+        <w:t>Artikel:</w:t>
+      </w:r>
+    </w:p>
+    <w:p>
+      <w:pPr>
+        <w:pStyle w:val="Opsommingtekens2"/>
+        <w:rPr>
+          <w:rFonts w:eastAsia="Verdana"/>
+        </w:rPr>
+      </w:pPr>
+      <w:r>
+        <w:t>Label: Artikel</w:t>
+      </w:r>
+    </w:p>
+    <w:p>
+      <w:pPr>
+        <w:pStyle w:val="Opsommingtekens2"/>
+        <w:rPr>
+          <w:rFonts w:eastAsia="Verdana"/>
+        </w:rPr>
+      </w:pPr>
+      <w:r>
+        <w:t>Nummer: De nummering van Artikelen begint met het nummer van het Hoofdstuk waarin het Artikel voorkomt, gevolgd door een punt, daarna oplopende nummering van de Artikelen in Arabische cijfers</w:t>
+      </w:r>
+      <w:r>
+        <w:rPr>
+          <w:rFonts w:eastAsia="Verdana"/>
+        </w:rPr>
+        <w:t xml:space="preserve">. </w:t>
+      </w:r>
+      <w:r>
+        <w:t xml:space="preserve">Achter het laatste cijfer komt geen punt. Tussen </w:t>
+      </w:r>
+      <w:r>
+        <w:lastRenderedPageBreak/>
+        <w:t>Label en Nummer komt een spatie. NB: De nummering van Artikel wordt dus alleen bepaald door de plaats van het Artikel in het Hoofdstuk en niet door de positie van het Artikel in Titel, Afdeling</w:t>
+      </w:r>
+      <w:r>
+        <w:rPr>
+          <w:rFonts w:eastAsia="Verdana"/>
+        </w:rPr>
+        <w:t xml:space="preserve">, </w:t>
+      </w:r>
+      <w:r>
+        <w:t>Paragraaf, Subparagraaf of Subsubparagraaf.</w:t>
+      </w:r>
+    </w:p>
+    <w:p>
+      <w:pPr>
+        <w:pStyle w:val="Opsommingtekens2"/>
+        <w:rPr>
+          <w:rFonts w:eastAsia="Verdana"/>
+        </w:rPr>
+      </w:pPr>
+      <w:r>
+        <w:rPr>
+          <w:rFonts w:eastAsia="Verdana"/>
+        </w:rPr>
+        <w:t xml:space="preserve">Opschrift: </w:t>
+      </w:r>
+      <w:r>
+        <w:rPr>
+          <w:rFonts w:eastAsia="Verdana"/>
+        </w:rPr>
+        <w:t>Door het bevoegd gezag zelf te kiezen</w:t>
+      </w:r>
+      <w:r>
+        <w:rPr>
+          <w:rFonts w:eastAsia="Verdana"/>
+        </w:rPr>
+        <w:t>.</w:t>
+      </w:r>
+    </w:p>
+    <w:p>
+      <w:pPr>
+        <w:pStyle w:val="Opsommingtekens1"/>
+        <w:keepNext/>
+        <w:rPr>
+          <w:rFonts w:eastAsia="Verdana" w:cs="Verdana"/>
+        </w:rPr>
+      </w:pPr>
+      <w:r>
+        <w:rPr>
+          <w:rFonts w:eastAsia="Verdana"/>
+        </w:rPr>
+        <w:t>Lid:</w:t>
+      </w:r>
+    </w:p>
+    <w:p>
+      <w:pPr>
+        <w:pStyle w:val="Opsommingtekens2"/>
+        <w:rPr>
+          <w:rFonts w:eastAsia="Verdana"/>
+        </w:rPr>
+      </w:pPr>
+      <w:r>
+        <w:t>Label: n.v.t., Lid heeft geen Label</w:t>
+      </w:r>
+    </w:p>
+    <w:p>
+      <w:pPr>
+        <w:pStyle w:val="Opsommingtekens2"/>
+        <w:rPr>
+          <w:rFonts w:eastAsia="Verdana"/>
+        </w:rPr>
+      </w:pPr>
+      <w:r>
+        <w:t>Nummer: Leden worden per artikel oplopend genummerd in Arabische cijfers, waarbij het eerste lid van ieder artikel het nummer 1 krijgt. Achter het cijfer komt een punt.</w:t>
+      </w:r>
+    </w:p>
+    <w:p>
+      <w:pPr>
+        <w:pStyle w:val="Opsommingtekens2"/>
+        <w:rPr>
+          <w:rFonts w:eastAsia="Verdana"/>
+        </w:rPr>
+      </w:pPr>
+      <w:r>
+        <w:rPr>
+          <w:rFonts w:eastAsia="Verdana"/>
+        </w:rPr>
+        <w:t xml:space="preserve">Opschrift: Bij Lid kan een Opschrift worden toegevoegd maar dat is niet verplicht. Wanneer gebruik gemaakt wordt van een Opschrift is </w:t>
+      </w:r>
+      <w:r>
+        <w:rPr>
+          <w:rFonts w:eastAsia="Verdana"/>
+        </w:rPr>
+        <w:t xml:space="preserve">dat door </w:t>
+      </w:r>
+      <w:r>
+        <w:rPr>
+          <w:rFonts w:eastAsia="Verdana"/>
+        </w:rPr>
+        <w:t xml:space="preserve">het bevoegd gezag </w:t>
+      </w:r>
+      <w:r>
+        <w:rPr>
+          <w:rFonts w:eastAsia="Verdana"/>
+        </w:rPr>
+        <w:t>zelf te kiezen</w:t>
+      </w:r>
+      <w:r>
+        <w:rPr>
+          <w:rFonts w:eastAsia="Verdana"/>
+        </w:rPr>
+        <w:t>.</w:t>
+      </w:r>
+    </w:p>
+    <w:p>
+      <w:pPr>
+        <w:pStyle w:val="Kop6"/>
+      </w:pPr>
+      <w:r>
+        <w:t>Lijsten</w:t>
+      </w:r>
+    </w:p>
+    <w:p>
+      <w:pPr>
+        <w:rPr>
+          <w:rFonts w:cs="Verdana"/>
+        </w:rPr>
+      </w:pPr>
+      <w:r>
+        <w:t xml:space="preserve">Voor Lijsten </w:t>
+      </w:r>
+      <w:r>
+        <w:t>gelden</w:t>
+      </w:r>
+      <w:r>
+        <w:t xml:space="preserve"> de volgende regels:</w:t>
+      </w:r>
+    </w:p>
+    <w:p>
+      <w:pPr>
+        <w:pStyle w:val="Opsommingtekens1"/>
+        <w:rPr>
+          <w:rFonts w:eastAsia="Verdana" w:cs="Verdana"/>
+        </w:rPr>
+      </w:pPr>
+      <w:r>
+        <w:t>Lijsten mogen voorkomen onder Artikel en Lid.</w:t>
+      </w:r>
+    </w:p>
+    <w:p>
+      <w:pPr>
+        <w:pStyle w:val="Opsommingtekens1"/>
+        <w:rPr>
+          <w:rFonts w:cs="Verdana"/>
+        </w:rPr>
+      </w:pPr>
+      <w:r>
+        <w:t>Een Lijst wordt altijd voorafgegaan door een inleidende tekst</w:t>
+      </w:r>
+      <w:r>
+        <w:t>, oftewel de aanhef</w:t>
+      </w:r>
+      <w:r>
+        <w:t>.</w:t>
+      </w:r>
+    </w:p>
+    <w:p>
+      <w:pPr>
+        <w:pStyle w:val="Opsommingtekens1"/>
+        <w:rPr>
+          <w:rFonts w:eastAsia="Verdana" w:cs="Verdana"/>
+        </w:rPr>
+      </w:pPr>
+      <w:r>
+        <w:t>Lijsten mogen in ten hoogste drie niveaus gebruikt worden.</w:t>
+      </w:r>
+    </w:p>
+    <w:p>
+      <w:pPr>
+        <w:pStyle w:val="Opsommingtekens1"/>
+      </w:pPr>
+      <w:r>
+        <w:t xml:space="preserve">De onderdelen van de Lijst op het eerste niveau worden aangegeven met letters, op het tweede niveau met Arabische cijfers en op het derde niveau met </w:t>
+      </w:r>
+      <w:r>
+        <w:t>R</w:t>
+      </w:r>
+      <w:r>
+        <w:t>omeinse cijfers.</w:t>
+      </w:r>
+    </w:p>
+    <w:p>
+      <w:pPr>
+        <w:pStyle w:val="Opsommingtekens1"/>
+      </w:pPr>
+      <w:r>
+        <w:t>Het aantal Lijstitems per niveau is onbeperkt.</w:t>
+      </w:r>
+    </w:p>
+    <w:p>
+      <w:pPr>
+        <w:pStyle w:val="Opsommingtekens1"/>
+      </w:pPr>
+      <w:r>
+        <w:t>Een Lijst heeft geen opschrift.</w:t>
       </w:r>
     </w:p>
   </w:body>
@@ -21768,10 +22546,6 @@
 </file>
 
 <file path=customXml/item1.xml><?xml version="1.0" encoding="utf-8"?>
-<b:Sources xmlns:b="http://schemas.openxmlformats.org/officeDocument/2006/bibliography" xmlns="http://schemas.openxmlformats.org/officeDocument/2006/bibliography" SelectedStyle="/APASixthEditionOfficeOnline.xsl" StyleName="APA"/>
-</file>
-
-<file path=customXml/item2.xml><?xml version="1.0" encoding="utf-8"?>
 <?mso-contentType ?>
 <FormTemplates xmlns="http://schemas.microsoft.com/sharepoint/v3/contenttype/forms">
   <Display>DocumentLibraryForm</Display>
@@ -21780,31 +22554,7 @@
 </FormTemplates>
 </file>
 
-<file path=customXml/item3.xml><?xml version="1.0" encoding="utf-8"?>
-<p:properties xmlns:p="http://schemas.microsoft.com/office/2006/metadata/properties" xmlns:xsi="http://www.w3.org/2001/XMLSchema-instance" xmlns:pc="http://schemas.microsoft.com/office/infopath/2007/PartnerControls">
-  <documentManagement>
-    <SharedWithUsers xmlns="3dfebdfe-2b22-40ba-8672-9fbc9b4066c4">
-      <UserInfo>
-        <DisplayName>Gerard Wolbers</DisplayName>
-        <AccountId>37</AccountId>
-        <AccountType/>
-      </UserInfo>
-      <UserInfo>
-        <DisplayName>Erik Lubberink</DisplayName>
-        <AccountId>52</AccountId>
-        <AccountType/>
-      </UserInfo>
-      <UserInfo>
-        <DisplayName>Tjeerd Wits</DisplayName>
-        <AccountId>300</AccountId>
-        <AccountType/>
-      </UserInfo>
-    </SharedWithUsers>
-  </documentManagement>
-</p:properties>
-</file>
-
-<file path=customXml/item4.xml><?xml version="1.0" encoding="utf-8"?>
+<file path=customXml/item2.xml><?xml version="1.0" encoding="utf-8"?>
 <ct:contentTypeSchema xmlns:ct="http://schemas.microsoft.com/office/2006/metadata/contentType" xmlns:ma="http://schemas.microsoft.com/office/2006/metadata/properties/metaAttributes" ct:_="" ma:_="" ma:contentTypeName="Document" ma:contentTypeID="0x0101003ADD3040E3157B4E913BCA65F34844D7" ma:contentTypeVersion="10" ma:contentTypeDescription="Een nieuw document maken." ma:contentTypeScope="" ma:versionID="c1765059aa1475931adc12138fdcfd8c">
   <xsd:schema xmlns:xsd="http://www.w3.org/2001/XMLSchema" xmlns:xs="http://www.w3.org/2001/XMLSchema" xmlns:p="http://schemas.microsoft.com/office/2006/metadata/properties" xmlns:ns2="aafb19fa-82be-411d-a6df-c75e9235a4ea" xmlns:ns3="3dfebdfe-2b22-40ba-8672-9fbc9b4066c4" targetNamespace="http://schemas.microsoft.com/office/2006/metadata/properties" ma:root="true" ma:fieldsID="42d79c55539af1f9f274032ce6041302" ns2:_="" ns3:_="">
     <xsd:import namespace="aafb19fa-82be-411d-a6df-c75e9235a4ea"/>
@@ -22007,15 +22757,35 @@
 </ct:contentTypeSchema>
 </file>
 
-<file path=customXml/itemProps1.xml><?xml version="1.0" encoding="utf-8"?>
-<ds:datastoreItem xmlns:ds="http://schemas.openxmlformats.org/officeDocument/2006/customXml" ds:itemID="{CFB6FBF4-6167-4F43-9B13-ED0D68E1CC4B}">
-  <ds:schemaRefs>
-    <ds:schemaRef ds:uri="http://schemas.openxmlformats.org/officeDocument/2006/bibliography"/>
-  </ds:schemaRefs>
-</ds:datastoreItem>
+<file path=customXml/item3.xml><?xml version="1.0" encoding="utf-8"?>
+<p:properties xmlns:p="http://schemas.microsoft.com/office/2006/metadata/properties" xmlns:xsi="http://www.w3.org/2001/XMLSchema-instance" xmlns:pc="http://schemas.microsoft.com/office/infopath/2007/PartnerControls">
+  <documentManagement>
+    <SharedWithUsers xmlns="3dfebdfe-2b22-40ba-8672-9fbc9b4066c4">
+      <UserInfo>
+        <DisplayName>Gerard Wolbers</DisplayName>
+        <AccountId>37</AccountId>
+        <AccountType/>
+      </UserInfo>
+      <UserInfo>
+        <DisplayName>Erik Lubberink</DisplayName>
+        <AccountId>52</AccountId>
+        <AccountType/>
+      </UserInfo>
+      <UserInfo>
+        <DisplayName>Tjeerd Wits</DisplayName>
+        <AccountId>300</AccountId>
+        <AccountType/>
+      </UserInfo>
+    </SharedWithUsers>
+  </documentManagement>
+</p:properties>
 </file>
 
-<file path=customXml/itemProps2.xml><?xml version="1.0" encoding="utf-8"?>
+<file path=customXml/item4.xml><?xml version="1.0" encoding="utf-8"?>
+<b:Sources xmlns:b="http://schemas.openxmlformats.org/officeDocument/2006/bibliography" xmlns="http://schemas.openxmlformats.org/officeDocument/2006/bibliography" SelectedStyle="/APASixthEditionOfficeOnline.xsl" StyleName="APA"/>
+</file>
+
+<file path=customXml/itemProps1.xml><?xml version="1.0" encoding="utf-8"?>
 <ds:datastoreItem xmlns:ds="http://schemas.openxmlformats.org/officeDocument/2006/customXml" ds:itemID="{DC449722-D7BA-4619-AAFF-E6701700FEB1}">
   <ds:schemaRefs>
     <ds:schemaRef ds:uri="http://schemas.microsoft.com/sharepoint/v3/contenttype/forms"/>
@@ -22023,17 +22793,7 @@
 </ds:datastoreItem>
 </file>
 
-<file path=customXml/itemProps3.xml><?xml version="1.0" encoding="utf-8"?>
-<ds:datastoreItem xmlns:ds="http://schemas.openxmlformats.org/officeDocument/2006/customXml" ds:itemID="{2C6812DD-A0C9-4519-A80C-4AFA48C7A66F}">
-  <ds:schemaRefs>
-    <ds:schemaRef ds:uri="http://schemas.microsoft.com/office/2006/metadata/properties"/>
-    <ds:schemaRef ds:uri="http://schemas.microsoft.com/office/infopath/2007/PartnerControls"/>
-    <ds:schemaRef ds:uri="3dfebdfe-2b22-40ba-8672-9fbc9b4066c4"/>
-  </ds:schemaRefs>
-</ds:datastoreItem>
-</file>
-
-<file path=customXml/itemProps4.xml><?xml version="1.0" encoding="utf-8"?>
+<file path=customXml/itemProps2.xml><?xml version="1.0" encoding="utf-8"?>
 <ds:datastoreItem xmlns:ds="http://schemas.openxmlformats.org/officeDocument/2006/customXml" ds:itemID="{110418FE-7C73-4AF6-8ED6-2C6C5D7ED09E}">
   <ds:schemaRefs>
     <ds:schemaRef ds:uri="http://schemas.microsoft.com/office/2006/metadata/contentType"/>
@@ -22050,4 +22810,22 @@
     <ds:schemaRef ds:uri="http://schemas.microsoft.com/internal/obd"/>
   </ds:schemaRefs>
 </ds:datastoreItem>
+</file>
+
+<file path=customXml/itemProps3.xml><?xml version="1.0" encoding="utf-8"?>
+<ds:datastoreItem xmlns:ds="http://schemas.openxmlformats.org/officeDocument/2006/customXml" ds:itemID="{2C6812DD-A0C9-4519-A80C-4AFA48C7A66F}">
+  <ds:schemaRefs>
+    <ds:schemaRef ds:uri="http://schemas.microsoft.com/office/2006/metadata/properties"/>
+    <ds:schemaRef ds:uri="http://schemas.microsoft.com/office/infopath/2007/PartnerControls"/>
+    <ds:schemaRef ds:uri="3dfebdfe-2b22-40ba-8672-9fbc9b4066c4"/>
+  </ds:schemaRefs>
+</ds:datastoreItem>
+</file>
+
+<file path=customXml/itemProps4.xml><?xml version="1.0" encoding="utf-8"?>
+<ds:datastoreItem xmlns:ds="http://schemas.openxmlformats.org/officeDocument/2006/customXml" ds:itemID="{CFB6FBF4-6167-4F43-9B13-ED0D68E1CC4B}">
+  <ds:schemaRefs>
+    <ds:schemaRef ds:uri="http://schemas.openxmlformats.org/officeDocument/2006/bibliography"/>
+  </ds:schemaRefs>
+</ds:datastoreItem>
 </file>